--- a/template/Augmented datasheets for speech datasets.docx
+++ b/template/Augmented datasheets for speech datasets.docx
@@ -1,6 +1,6 @@
 
 <file path=word/document.xml><?xml version="1.0" encoding="utf-8"?>
-<w:document xmlns:wpc="http://schemas.microsoft.com/office/word/2010/wordprocessingCanvas" xmlns:cx="http://schemas.microsoft.com/office/drawing/2014/chartex" xmlns:cx1="http://schemas.microsoft.com/office/drawing/2015/9/8/chartex" xmlns:cx2="http://schemas.microsoft.com/office/drawing/2015/10/21/chartex" xmlns:cx3="http://schemas.microsoft.com/office/drawing/2016/5/9/chartex" xmlns:cx4="http://schemas.microsoft.com/office/drawing/2016/5/10/chartex" xmlns:cx5="http://schemas.microsoft.com/office/drawing/2016/5/11/chartex" xmlns:cx6="http://schemas.microsoft.com/office/drawing/2016/5/12/chartex" xmlns:cx7="http://schemas.microsoft.com/office/drawing/2016/5/13/chartex" xmlns:cx8="http://schemas.microsoft.com/office/drawing/2016/5/14/chartex" xmlns:mc="http://schemas.openxmlformats.org/markup-compatibility/2006" xmlns:aink="http://schemas.microsoft.com/office/drawing/2016/ink" xmlns:am3d="http://schemas.microsoft.com/office/drawing/2017/model3d" xmlns:o="urn:schemas-microsoft-com:office:office" xmlns:r="http://schemas.openxmlformats.org/officeDocument/2006/relationships" xmlns:m="http://schemas.openxmlformats.org/officeDocument/2006/math" xmlns:v="urn:schemas-microsoft-com:vml" xmlns:wp14="http://schemas.microsoft.com/office/word/2010/wordprocessingDrawing" xmlns:wp="http://schemas.openxmlformats.org/drawingml/2006/wordprocessingDrawing" xmlns:w10="urn:schemas-microsoft-com:office:word" xmlns:w="http://schemas.openxmlformats.org/wordprocessingml/2006/main" xmlns:w14="http://schemas.microsoft.com/office/word/2010/wordml" xmlns:w15="http://schemas.microsoft.com/office/word/2012/wordml" xmlns:w16cex="http://schemas.microsoft.com/office/word/2018/wordml/cex" xmlns:w16cid="http://schemas.microsoft.com/office/word/2016/wordml/cid" xmlns:w16="http://schemas.microsoft.com/office/word/2018/wordml" xmlns:w16sdtdh="http://schemas.microsoft.com/office/word/2020/wordml/sdtdatahash" xmlns:w16se="http://schemas.microsoft.com/office/word/2015/wordml/symex" xmlns:wpg="http://schemas.microsoft.com/office/word/2010/wordprocessingGroup" xmlns:wpi="http://schemas.microsoft.com/office/word/2010/wordprocessingInk" xmlns:wne="http://schemas.microsoft.com/office/word/2006/wordml" xmlns:wps="http://schemas.microsoft.com/office/word/2010/wordprocessingShape" mc:Ignorable="w14 w15 w16se w16cid w16 w16cex w16sdtdh wp14">
+<w:document xmlns:wpc="http://schemas.microsoft.com/office/word/2010/wordprocessingCanvas" xmlns:cx="http://schemas.microsoft.com/office/drawing/2014/chartex" xmlns:cx1="http://schemas.microsoft.com/office/drawing/2015/9/8/chartex" xmlns:cx2="http://schemas.microsoft.com/office/drawing/2015/10/21/chartex" xmlns:cx3="http://schemas.microsoft.com/office/drawing/2016/5/9/chartex" xmlns:cx4="http://schemas.microsoft.com/office/drawing/2016/5/10/chartex" xmlns:cx5="http://schemas.microsoft.com/office/drawing/2016/5/11/chartex" xmlns:cx6="http://schemas.microsoft.com/office/drawing/2016/5/12/chartex" xmlns:cx7="http://schemas.microsoft.com/office/drawing/2016/5/13/chartex" xmlns:cx8="http://schemas.microsoft.com/office/drawing/2016/5/14/chartex" xmlns:mc="http://schemas.openxmlformats.org/markup-compatibility/2006" xmlns:aink="http://schemas.microsoft.com/office/drawing/2016/ink" xmlns:am3d="http://schemas.microsoft.com/office/drawing/2017/model3d" xmlns:o="urn:schemas-microsoft-com:office:office" xmlns:oel="http://schemas.microsoft.com/office/2019/extlst" xmlns:r="http://schemas.openxmlformats.org/officeDocument/2006/relationships" xmlns:m="http://schemas.openxmlformats.org/officeDocument/2006/math" xmlns:v="urn:schemas-microsoft-com:vml" xmlns:wp14="http://schemas.microsoft.com/office/word/2010/wordprocessingDrawing" xmlns:wp="http://schemas.openxmlformats.org/drawingml/2006/wordprocessingDrawing" xmlns:w10="urn:schemas-microsoft-com:office:word" xmlns:w="http://schemas.openxmlformats.org/wordprocessingml/2006/main" xmlns:w14="http://schemas.microsoft.com/office/word/2010/wordml" xmlns:w15="http://schemas.microsoft.com/office/word/2012/wordml" xmlns:w16cex="http://schemas.microsoft.com/office/word/2018/wordml/cex" xmlns:w16cid="http://schemas.microsoft.com/office/word/2016/wordml/cid" xmlns:w16="http://schemas.microsoft.com/office/word/2018/wordml" xmlns:w16sdtdh="http://schemas.microsoft.com/office/word/2020/wordml/sdtdatahash" xmlns:w16se="http://schemas.microsoft.com/office/word/2015/wordml/symex" xmlns:wpg="http://schemas.microsoft.com/office/word/2010/wordprocessingGroup" xmlns:wpi="http://schemas.microsoft.com/office/word/2010/wordprocessingInk" xmlns:wne="http://schemas.microsoft.com/office/word/2006/wordml" xmlns:wps="http://schemas.microsoft.com/office/word/2010/wordprocessingShape" mc:Ignorable="w14 w15 w16se w16cid w16 w16cex w16sdtdh wp14">
   <w:body>
     <w:p>
       <w:pPr>
@@ -404,15 +404,7 @@
           <w:sz w:val="20"/>
           <w:szCs w:val="20"/>
         </w:rPr>
-        <w:t>Who funded the creation of the dataset? If there is an associated grant, please provide the name of the grantor and t</w:t>
-      </w:r>
-      <w:r>
-        <w:rPr>
-          <w:rFonts w:ascii="Roboto" w:eastAsia="Roboto" w:hAnsi="Roboto" w:cs="Roboto"/>
-          <w:sz w:val="20"/>
-          <w:szCs w:val="20"/>
-        </w:rPr>
-        <w:t>he grant name and number.</w:t>
+        <w:t>Who funded the creation of the dataset? If there is an associated grant, please provide the name of the grantor and the grant name and number.</w:t>
       </w:r>
     </w:p>
     <w:p>
@@ -801,15 +793,7 @@
           <w:sz w:val="20"/>
           <w:szCs w:val="20"/>
         </w:rPr>
-        <w:t>What do the instances that comprise the dataset represent (e.g., documents, photos, people, countries)? Are there multiple types of instances (e.g., movies, users, and ratings; people and interactions between them; nodes and edges)? Please provide a descri</w:t>
-      </w:r>
-      <w:r>
-        <w:rPr>
-          <w:rFonts w:ascii="Roboto" w:eastAsia="Roboto" w:hAnsi="Roboto" w:cs="Roboto"/>
-          <w:sz w:val="20"/>
-          <w:szCs w:val="20"/>
-        </w:rPr>
-        <w:t>ption.</w:t>
+        <w:t>What do the instances that comprise the dataset represent (e.g., documents, photos, people, countries)? Are there multiple types of instances (e.g., movies, users, and ratings; people and interactions between them; nodes and edges)? Please provide a description.</w:t>
       </w:r>
     </w:p>
     <w:p>
@@ -995,15 +979,7 @@
           <w:sz w:val="20"/>
           <w:szCs w:val="20"/>
         </w:rPr>
-        <w:t xml:space="preserve">Does the dataset contain all possible instances or is it a sample (not necessarily random) of instances from a larger set? If the dataset is a sample, then what is the larger set? Is the sample representative of the larger set (e.g., geographic coverage)? </w:t>
-      </w:r>
-      <w:r>
-        <w:rPr>
-          <w:rFonts w:ascii="Roboto" w:eastAsia="Roboto" w:hAnsi="Roboto" w:cs="Roboto"/>
-          <w:sz w:val="20"/>
-          <w:szCs w:val="20"/>
-        </w:rPr>
-        <w:t>If so, please describe how this representativeness was validated/verified. If it is not representative of the larger set, please describe why not (e.g., to cover a more diverse range of instances, because instances were withheld or unavailable).</w:t>
+        <w:t>Does the dataset contain all possible instances or is it a sample (not necessarily random) of instances from a larger set? If the dataset is a sample, then what is the larger set? Is the sample representative of the larger set (e.g., geographic coverage)? If so, please describe how this representativeness was validated/verified. If it is not representative of the larger set, please describe why not (e.g., to cover a more diverse range of instances, because instances were withheld or unavailable).</w:t>
       </w:r>
     </w:p>
     <w:p>
@@ -1096,15 +1072,7 @@
           <w:sz w:val="20"/>
           <w:szCs w:val="20"/>
         </w:rPr>
-        <w:t>How many hours of speech were collected in total (of each type, if appropriate), including speech that is not in the dataset? If there was a difference between collected and included, why? E.g., if the speech data are from an interview and the dataset cont</w:t>
-      </w:r>
-      <w:r>
-        <w:rPr>
-          <w:rFonts w:ascii="Roboto" w:eastAsia="Roboto" w:hAnsi="Roboto" w:cs="Roboto"/>
-          <w:sz w:val="20"/>
-          <w:szCs w:val="20"/>
-        </w:rPr>
-        <w:t>ains only the interviewee's responses, how many hours of speech were collected in interviews from both interviewer and interviewee?</w:t>
+        <w:t>How many hours of speech were collected in total (of each type, if appropriate), including speech that is not in the dataset? If there was a difference between collected and included, why? E.g., if the speech data are from an interview and the dataset contains only the interviewee's responses, how many hours of speech were collected in interviews from both interviewer and interviewee?</w:t>
       </w:r>
     </w:p>
     <w:p>
@@ -1290,7 +1258,24 @@
           <w:sz w:val="20"/>
           <w:szCs w:val="20"/>
         </w:rPr>
-        <w:t>How many hours of speech and number of tokens are in the dataset (by each type, if appropriate)?</w:t>
+        <w:t xml:space="preserve">How many hours of speech and number of </w:t>
+      </w:r>
+      <w:r>
+        <w:rPr>
+          <w:rFonts w:ascii="Roboto" w:eastAsia="Roboto" w:hAnsi="Roboto" w:cs="Roboto"/>
+          <w:sz w:val="20"/>
+          <w:szCs w:val="20"/>
+          <w:lang w:val="en-150"/>
+        </w:rPr>
+        <w:t>speakers &amp; words</w:t>
+      </w:r>
+      <w:r>
+        <w:rPr>
+          <w:rFonts w:ascii="Roboto" w:eastAsia="Roboto" w:hAnsi="Roboto" w:cs="Roboto"/>
+          <w:sz w:val="20"/>
+          <w:szCs w:val="20"/>
+        </w:rPr>
+        <w:t xml:space="preserve"> are in the dataset (by each type, if appropriate)?</w:t>
       </w:r>
     </w:p>
     <w:p>
@@ -1755,7 +1740,25 @@
           <w:sz w:val="20"/>
           <w:szCs w:val="20"/>
         </w:rPr>
-        <w:t>Does the dataset contain non-speech mediums (e.g. images or video)?</w:t>
+        <w:t>Does the dataset contain non-speech mediums (</w:t>
+      </w:r>
+      <w:proofErr w:type="gramStart"/>
+      <w:r>
+        <w:rPr>
+          <w:rFonts w:ascii="Roboto" w:eastAsia="Roboto" w:hAnsi="Roboto" w:cs="Roboto"/>
+          <w:sz w:val="20"/>
+          <w:szCs w:val="20"/>
+        </w:rPr>
+        <w:t>e.g.</w:t>
+      </w:r>
+      <w:proofErr w:type="gramEnd"/>
+      <w:r>
+        <w:rPr>
+          <w:rFonts w:ascii="Roboto" w:eastAsia="Roboto" w:hAnsi="Roboto" w:cs="Roboto"/>
+          <w:sz w:val="20"/>
+          <w:szCs w:val="20"/>
+        </w:rPr>
+        <w:t xml:space="preserve"> images or video)?</w:t>
       </w:r>
     </w:p>
     <w:p>
@@ -1848,15 +1851,7 @@
           <w:sz w:val="20"/>
           <w:szCs w:val="20"/>
         </w:rPr>
-        <w:t>Is any information missing from individual instances? If so, please provide a description, explaining why this information is missing (e.g., because it was unavailable). This does not include intentionally removed information, but might include, e.g., reda</w:t>
-      </w:r>
-      <w:r>
-        <w:rPr>
-          <w:rFonts w:ascii="Roboto" w:eastAsia="Roboto" w:hAnsi="Roboto" w:cs="Roboto"/>
-          <w:sz w:val="20"/>
-          <w:szCs w:val="20"/>
-        </w:rPr>
-        <w:t>cted text.</w:t>
+        <w:t>Is any information missing from individual instances? If so, please provide a description, explaining why this information is missing (e.g., because it was unavailable). This does not include intentionally removed information, but might include, e.g., redacted text.</w:t>
       </w:r>
     </w:p>
     <w:p>
@@ -2414,7 +2409,41 @@
           <w:sz w:val="20"/>
           <w:szCs w:val="20"/>
         </w:rPr>
-        <w:t>Does the dataset contain content that complies to the users' needs, or does it result in symbolic violence (the imposition of religious, political, cultural values etc.)?</w:t>
+        <w:t>Does the dataset contain content that complies to the users' needs, or does it result in symbolic violence (the imposition of religious</w:t>
+      </w:r>
+      <w:r>
+        <w:rPr>
+          <w:rFonts w:ascii="Roboto" w:eastAsia="Roboto" w:hAnsi="Roboto" w:cs="Roboto"/>
+          <w:sz w:val="20"/>
+          <w:szCs w:val="20"/>
+          <w:lang w:val="en-150"/>
+        </w:rPr>
+        <w:t xml:space="preserve"> values</w:t>
+      </w:r>
+      <w:r>
+        <w:rPr>
+          <w:rFonts w:ascii="Roboto" w:eastAsia="Roboto" w:hAnsi="Roboto" w:cs="Roboto"/>
+          <w:sz w:val="20"/>
+          <w:szCs w:val="20"/>
+        </w:rPr>
+        <w:t>, political</w:t>
+      </w:r>
+      <w:r>
+        <w:rPr>
+          <w:rFonts w:ascii="Roboto" w:eastAsia="Roboto" w:hAnsi="Roboto" w:cs="Roboto"/>
+          <w:sz w:val="20"/>
+          <w:szCs w:val="20"/>
+          <w:lang w:val="en-150"/>
+        </w:rPr>
+        <w:t xml:space="preserve"> values</w:t>
+      </w:r>
+      <w:r>
+        <w:rPr>
+          <w:rFonts w:ascii="Roboto" w:eastAsia="Roboto" w:hAnsi="Roboto" w:cs="Roboto"/>
+          <w:sz w:val="20"/>
+          <w:szCs w:val="20"/>
+        </w:rPr>
+        <w:t>, cultural values etc.)?</w:t>
       </w:r>
     </w:p>
     <w:p>
@@ -2600,23 +2629,7 @@
           <w:sz w:val="20"/>
           <w:szCs w:val="20"/>
         </w:rPr>
-        <w:t>Is the dataset self-contained, or does it link to or otherwise rely on external resources (e.g., websites, tweets, other datasets)? If it links to or relies on external resources, a) are there guarantees that they will exist, and remain constant, over time</w:t>
-      </w:r>
-      <w:r>
-        <w:rPr>
-          <w:rFonts w:ascii="Roboto" w:eastAsia="Roboto" w:hAnsi="Roboto" w:cs="Roboto"/>
-          <w:sz w:val="20"/>
-          <w:szCs w:val="20"/>
-        </w:rPr>
-        <w:t>; b) are there official archival versions of the complete dataset (i.e., including the external resources as they existed at the time the dataset was created); c) are there any restrictions (e.g., licenses, fees) associated with any of the external resourc</w:t>
-      </w:r>
-      <w:r>
-        <w:rPr>
-          <w:rFonts w:ascii="Roboto" w:eastAsia="Roboto" w:hAnsi="Roboto" w:cs="Roboto"/>
-          <w:sz w:val="20"/>
-          <w:szCs w:val="20"/>
-        </w:rPr>
-        <w:t xml:space="preserve">es that might apply to a future user? Please provide descriptions of all </w:t>
+        <w:t xml:space="preserve">Is the dataset self-contained, or does it link to or otherwise rely on external resources (e.g., websites, tweets, other datasets)? If it links to or relies on external resources, a) are there guarantees that they will exist, and remain constant, over time; b) are there official archival versions of the complete dataset (i.e., including the external resources as they existed at the time the dataset was created); c) are there any restrictions (e.g., licenses, fees) associated with any of the external resources that might apply to a future user? Please provide descriptions of all </w:t>
       </w:r>
       <w:r>
         <w:rPr>
@@ -2718,15 +2731,7 @@
           <w:sz w:val="20"/>
           <w:szCs w:val="20"/>
         </w:rPr>
-        <w:t>Does the dataset contain data that might be considered conf</w:t>
-      </w:r>
-      <w:r>
-        <w:rPr>
-          <w:rFonts w:ascii="Roboto" w:eastAsia="Roboto" w:hAnsi="Roboto" w:cs="Roboto"/>
-          <w:sz w:val="20"/>
-          <w:szCs w:val="20"/>
-        </w:rPr>
-        <w:t>idential (e.g., data that is protected by legal privilege or by doctor-patient confidentiality, data that includes the content of individuals non-public communications)? If so, please provide a description.</w:t>
+        <w:t>Does the dataset contain data that might be considered confidential (e.g., data that is protected by legal privilege or by doctor-patient confidentiality, data that includes the content of individuals non-public communications)? If so, please provide a description.</w:t>
       </w:r>
     </w:p>
     <w:p>
@@ -3005,15 +3010,25 @@
           <w:sz w:val="20"/>
           <w:szCs w:val="20"/>
         </w:rPr>
-        <w:t>Does the dataset identify any subpopulations (e.g., by age, gender)?If so, please describe how these subpopulations are identified and provide a descripti</w:t>
-      </w:r>
-      <w:r>
-        <w:rPr>
-          <w:rFonts w:ascii="Roboto" w:eastAsia="Roboto" w:hAnsi="Roboto" w:cs="Roboto"/>
-          <w:sz w:val="20"/>
-          <w:szCs w:val="20"/>
-        </w:rPr>
-        <w:t>on of their respective distributions within the dataset.</w:t>
+        <w:t>Does the dataset identify any subpopulations (e.g., by age, gender</w:t>
+      </w:r>
+      <w:proofErr w:type="gramStart"/>
+      <w:r>
+        <w:rPr>
+          <w:rFonts w:ascii="Roboto" w:eastAsia="Roboto" w:hAnsi="Roboto" w:cs="Roboto"/>
+          <w:sz w:val="20"/>
+          <w:szCs w:val="20"/>
+        </w:rPr>
+        <w:t>)?If</w:t>
+      </w:r>
+      <w:proofErr w:type="gramEnd"/>
+      <w:r>
+        <w:rPr>
+          <w:rFonts w:ascii="Roboto" w:eastAsia="Roboto" w:hAnsi="Roboto" w:cs="Roboto"/>
+          <w:sz w:val="20"/>
+          <w:szCs w:val="20"/>
+        </w:rPr>
+        <w:t xml:space="preserve"> so, please describe how these subpopulations are identified and provide a description of their respective distributions within the dataset.</w:t>
       </w:r>
     </w:p>
     <w:p>
@@ -3199,15 +3214,7 @@
           <w:sz w:val="20"/>
           <w:szCs w:val="20"/>
         </w:rPr>
-        <w:t>Does the dataset contain data that might be considered sensitive in any way (e.g., data that reveals racial or ethnic origins, sexual orientations, religious beliefs, political opinions or union memberships, or locations; financial or health data; biometri</w:t>
-      </w:r>
-      <w:r>
-        <w:rPr>
-          <w:rFonts w:ascii="Roboto" w:eastAsia="Roboto" w:hAnsi="Roboto" w:cs="Roboto"/>
-          <w:sz w:val="20"/>
-          <w:szCs w:val="20"/>
-        </w:rPr>
-        <w:t>c or genetic data; forms of government identification, such as social security numbers; criminal history)? If so, please provide a description.</w:t>
+        <w:t>Does the dataset contain data that might be considered sensitive in any way (e.g., data that reveals racial or ethnic origins, sexual orientations, religious beliefs, political opinions or union memberships, or locations; financial or health data; biometric or genetic data; forms of government identification, such as social security numbers; criminal history)? If so, please provide a description.</w:t>
       </w:r>
     </w:p>
     <w:p>
@@ -3410,15 +3417,7 @@
           <w:sz w:val="20"/>
           <w:szCs w:val="20"/>
         </w:rPr>
-        <w:t>How was the data associated with each instance acquired? Was the data directly observable (e.g., raw text, movie ratings), reported by subjects (e.g., survey responses), or indirectly inferred/derived from other data (e.g., part-of-speech tags, model-based</w:t>
-      </w:r>
-      <w:r>
-        <w:rPr>
-          <w:rFonts w:ascii="Roboto" w:eastAsia="Roboto" w:hAnsi="Roboto" w:cs="Roboto"/>
-          <w:sz w:val="20"/>
-          <w:szCs w:val="20"/>
-        </w:rPr>
-        <w:t xml:space="preserve"> guesses for age or language)? If data was reported by subjects or indirectly inferred/derived from other data, was </w:t>
+        <w:t xml:space="preserve">How was the data associated with each instance acquired? Was the data directly observable (e.g., raw text, movie ratings), reported by subjects (e.g., survey responses), or indirectly inferred/derived from other data (e.g., part-of-speech tags, model-based guesses for age or language)? If data was reported by subjects or indirectly inferred/derived from other data, was </w:t>
       </w:r>
       <w:r>
         <w:rPr>
@@ -3613,15 +3612,7 @@
           <w:sz w:val="20"/>
           <w:szCs w:val="20"/>
         </w:rPr>
-        <w:t>What mechanisms or procedures were used to coll</w:t>
-      </w:r>
-      <w:r>
-        <w:rPr>
-          <w:rFonts w:ascii="Roboto" w:eastAsia="Roboto" w:hAnsi="Roboto" w:cs="Roboto"/>
-          <w:sz w:val="20"/>
-          <w:szCs w:val="20"/>
-        </w:rPr>
-        <w:t>ect the speech data, e.g.: is the data a new recording of read speech or an interview? Or is it downloaded speech data from public speeches, lectures, YouTube videos or movies, etc.?</w:t>
+        <w:t>What mechanisms or procedures were used to collect the speech data, e.g.: is the data a new recording of read speech or an interview? Or is it downloaded speech data from public speeches, lectures, YouTube videos or movies, etc.?</w:t>
       </w:r>
     </w:p>
     <w:p>
@@ -4113,15 +4104,7 @@
           <w:sz w:val="20"/>
           <w:szCs w:val="20"/>
         </w:rPr>
-        <w:t>Over what timeframe was the data collected? Does this timeframe match the creation timef</w:t>
-      </w:r>
-      <w:r>
-        <w:rPr>
-          <w:rFonts w:ascii="Roboto" w:eastAsia="Roboto" w:hAnsi="Roboto" w:cs="Roboto"/>
-          <w:sz w:val="20"/>
-          <w:szCs w:val="20"/>
-        </w:rPr>
-        <w:t>rame of the data associated with the instances (e.g., recent crawl of old news articles)? If not, please describe the timeframe in which the data associated with the instances was created.</w:t>
+        <w:t>Over what timeframe was the data collected? Does this timeframe match the creation timeframe of the data associated with the instances (e.g., recent crawl of old news articles)? If not, please describe the timeframe in which the data associated with the instances was created.</w:t>
       </w:r>
     </w:p>
     <w:p>
@@ -4586,15 +4569,7 @@
           <w:sz w:val="20"/>
           <w:szCs w:val="20"/>
         </w:rPr>
-        <w:t xml:space="preserve">Were the individuals in question notified about the data collection? If so, please describe (or show with screenshots or other information) how notice was provided, and provide a link or other access point to, or otherwise reproduce, the exact language of </w:t>
-      </w:r>
-      <w:r>
-        <w:rPr>
-          <w:rFonts w:ascii="Roboto" w:eastAsia="Roboto" w:hAnsi="Roboto" w:cs="Roboto"/>
-          <w:sz w:val="20"/>
-          <w:szCs w:val="20"/>
-        </w:rPr>
-        <w:t>the notification itself.</w:t>
+        <w:t>Were the individuals in question notified about the data collection? If so, please describe (or show with screenshots or other information) how notice was provided, and provide a link or other access point to, or otherwise reproduce, the exact language of the notification itself.</w:t>
       </w:r>
     </w:p>
     <w:p>
@@ -4687,15 +4662,7 @@
           <w:sz w:val="20"/>
           <w:szCs w:val="20"/>
         </w:rPr>
-        <w:t>Did the individuals in question consent to the collection and use of their data? If so, please describe (or show with screenshots or other information) how consent was requested and provided, and provide a link or other access point to, or otherwise reprod</w:t>
-      </w:r>
-      <w:r>
-        <w:rPr>
-          <w:rFonts w:ascii="Roboto" w:eastAsia="Roboto" w:hAnsi="Roboto" w:cs="Roboto"/>
-          <w:sz w:val="20"/>
-          <w:szCs w:val="20"/>
-        </w:rPr>
-        <w:t>uce, the exact language to which the individuals consented.</w:t>
+        <w:t>Did the individuals in question consent to the collection and use of their data? If so, please describe (or show with screenshots or other information) how consent was requested and provided, and provide a link or other access point to, or otherwise reproduce, the exact language to which the individuals consented.</w:t>
       </w:r>
     </w:p>
     <w:p>
@@ -4974,15 +4941,7 @@
           <w:sz w:val="20"/>
           <w:szCs w:val="20"/>
         </w:rPr>
-        <w:t>Has an analysis of the potential impact of the dataset and its use on data subjects (e.g., a data protection impact analysis) been conducted? If so, please provide a description of this analysis, including the outcomes, as well as a link or other access</w:t>
-      </w:r>
-      <w:r>
-        <w:rPr>
-          <w:rFonts w:ascii="Roboto" w:eastAsia="Roboto" w:hAnsi="Roboto" w:cs="Roboto"/>
-          <w:sz w:val="20"/>
-          <w:szCs w:val="20"/>
-        </w:rPr>
-        <w:t xml:space="preserve"> point to any supporting documentation.</w:t>
+        <w:t>Has an analysis of the potential impact of the dataset and its use on data subjects (e.g., a data protection impact analysis) been conducted? If so, please provide a description of this analysis, including the outcomes, as well as a link or other access point to any supporting documentation.</w:t>
       </w:r>
     </w:p>
     <w:p>
@@ -5278,15 +5237,7 @@
           <w:sz w:val="20"/>
           <w:szCs w:val="20"/>
         </w:rPr>
-        <w:t>When generating the dataset, was any back</w:t>
-      </w:r>
-      <w:r>
-        <w:rPr>
-          <w:rFonts w:ascii="Roboto" w:eastAsia="Roboto" w:hAnsi="Roboto" w:cs="Roboto"/>
-          <w:sz w:val="20"/>
-          <w:szCs w:val="20"/>
-        </w:rPr>
-        <w:t>ground noise deleted or adjusted to make all recording qualities similar?</w:t>
+        <w:t>When generating the dataset, was any background noise deleted or adjusted to make all recording qualities similar?</w:t>
       </w:r>
     </w:p>
     <w:p>
@@ -5546,15 +5497,7 @@
           <w:sz w:val="20"/>
           <w:szCs w:val="20"/>
         </w:rPr>
-        <w:t>Did the data collectors hire human annotators to transcribe the data? If so, how trained were the annotators in speech transcrip</w:t>
-      </w:r>
-      <w:r>
-        <w:rPr>
-          <w:rFonts w:ascii="Roboto" w:eastAsia="Roboto" w:hAnsi="Roboto" w:cs="Roboto"/>
-          <w:sz w:val="20"/>
-          <w:szCs w:val="20"/>
-        </w:rPr>
-        <w:t xml:space="preserve">tion for this context? </w:t>
+        <w:t xml:space="preserve">Did the data collectors hire human annotators to transcribe the data? If so, how trained were the annotators in speech transcription for this context? </w:t>
       </w:r>
       <w:r>
         <w:rPr>
@@ -5758,15 +5701,7 @@
           <w:sz w:val="20"/>
           <w:szCs w:val="20"/>
         </w:rPr>
-        <w:t xml:space="preserve">If the speech data include transcriptions, what software was used to generate the transcriptions (including, e.g., software used by human </w:t>
-      </w:r>
-      <w:r>
-        <w:rPr>
-          <w:rFonts w:ascii="Roboto" w:eastAsia="Roboto" w:hAnsi="Roboto" w:cs="Roboto"/>
-          <w:sz w:val="20"/>
-          <w:szCs w:val="20"/>
-        </w:rPr>
-        <w:t>transcribers)? Are timestamps included in transcriptions? Are the alignments provided with the transcripts?</w:t>
+        <w:t>If the speech data include transcriptions, what software was used to generate the transcriptions (including, e.g., software used by human transcribers)? Are timestamps included in transcriptions? Are the alignments provided with the transcripts?</w:t>
       </w:r>
     </w:p>
     <w:p>
@@ -6533,23 +6468,7 @@
           <w:sz w:val="20"/>
           <w:szCs w:val="20"/>
         </w:rPr>
-        <w:t>could result in unfai</w:t>
-      </w:r>
-      <w:r>
-        <w:rPr>
-          <w:rFonts w:ascii="Roboto" w:eastAsia="Roboto" w:hAnsi="Roboto" w:cs="Roboto"/>
-          <w:sz w:val="20"/>
-          <w:szCs w:val="20"/>
-        </w:rPr>
-        <w:t>r treatment of individuals or groups (e.g., stereotyping, quality of service issues) or other undesirable harms (e.g., financial harms, legal risks) If so, please provide a description. Is there anything a future user could do to mitigate these undesirable</w:t>
-      </w:r>
-      <w:r>
-        <w:rPr>
-          <w:rFonts w:ascii="Roboto" w:eastAsia="Roboto" w:hAnsi="Roboto" w:cs="Roboto"/>
-          <w:sz w:val="20"/>
-          <w:szCs w:val="20"/>
-        </w:rPr>
-        <w:t xml:space="preserve"> harms?</w:t>
+        <w:t>could result in unfair treatment of individuals or groups (e.g., stereotyping, quality of service issues) or other undesirable harms (e.g., financial harms, legal risks) If so, please provide a description. Is there anything a future user could do to mitigate these undesirable harms?</w:t>
       </w:r>
     </w:p>
     <w:p>
@@ -6938,7 +6857,25 @@
           <w:sz w:val="20"/>
           <w:szCs w:val="20"/>
         </w:rPr>
-        <w:t xml:space="preserve">How will the dataset will be distributed (e.g., </w:t>
+        <w:t xml:space="preserve">How </w:t>
+      </w:r>
+      <w:proofErr w:type="gramStart"/>
+      <w:r>
+        <w:rPr>
+          <w:rFonts w:ascii="Roboto" w:eastAsia="Roboto" w:hAnsi="Roboto" w:cs="Roboto"/>
+          <w:sz w:val="20"/>
+          <w:szCs w:val="20"/>
+        </w:rPr>
+        <w:t>will the dataset will</w:t>
+      </w:r>
+      <w:proofErr w:type="gramEnd"/>
+      <w:r>
+        <w:rPr>
+          <w:rFonts w:ascii="Roboto" w:eastAsia="Roboto" w:hAnsi="Roboto" w:cs="Roboto"/>
+          <w:sz w:val="20"/>
+          <w:szCs w:val="20"/>
+        </w:rPr>
+        <w:t xml:space="preserve"> be distributed (e.g., </w:t>
       </w:r>
       <w:proofErr w:type="spellStart"/>
       <w:r>
@@ -6956,15 +6893,7 @@
           <w:sz w:val="20"/>
           <w:szCs w:val="20"/>
         </w:rPr>
-        <w:t xml:space="preserve"> </w:t>
-      </w:r>
-      <w:r>
-        <w:rPr>
-          <w:rFonts w:ascii="Roboto" w:eastAsia="Roboto" w:hAnsi="Roboto" w:cs="Roboto"/>
-          <w:sz w:val="20"/>
-          <w:szCs w:val="20"/>
-        </w:rPr>
-        <w:t>on website, API, GitHub) Does the dataset have a digital object identifier (DOI)?</w:t>
+        <w:t xml:space="preserve"> on website, API, GitHub) Does the dataset have a digital object identifier (DOI)?</w:t>
       </w:r>
     </w:p>
     <w:p>
@@ -7279,15 +7208,7 @@
           <w:sz w:val="20"/>
           <w:szCs w:val="20"/>
         </w:rPr>
-        <w:t>, and provide a link or othe</w:t>
-      </w:r>
-      <w:r>
-        <w:rPr>
-          <w:rFonts w:ascii="Roboto" w:eastAsia="Roboto" w:hAnsi="Roboto" w:cs="Roboto"/>
-          <w:sz w:val="20"/>
-          <w:szCs w:val="20"/>
-        </w:rPr>
-        <w:t xml:space="preserve">r access point to, or otherwise reproduce, any relevant licensing terms or </w:t>
+        <w:t xml:space="preserve">, and provide a link or other access point to, or otherwise reproduce, any relevant licensing terms or </w:t>
       </w:r>
       <w:proofErr w:type="spellStart"/>
       <w:r>
@@ -7399,15 +7320,25 @@
           <w:sz w:val="20"/>
           <w:szCs w:val="20"/>
         </w:rPr>
-        <w:t>Have any third parties imposed IP-based or other restrictions on the data associated with the instances? If so, please describe these restrictions, and provide a link or other access point to, or otherwise reproduce, any relevant licensing terms, as well a</w:t>
-      </w:r>
-      <w:r>
-        <w:rPr>
-          <w:rFonts w:ascii="Roboto" w:eastAsia="Roboto" w:hAnsi="Roboto" w:cs="Roboto"/>
-          <w:sz w:val="20"/>
-          <w:szCs w:val="20"/>
-        </w:rPr>
-        <w:t>s any fees associated with these restrictions.</w:t>
+        <w:t xml:space="preserve">Have any third </w:t>
+      </w:r>
+      <w:proofErr w:type="gramStart"/>
+      <w:r>
+        <w:rPr>
+          <w:rFonts w:ascii="Roboto" w:eastAsia="Roboto" w:hAnsi="Roboto" w:cs="Roboto"/>
+          <w:sz w:val="20"/>
+          <w:szCs w:val="20"/>
+        </w:rPr>
+        <w:t>parties imposed</w:t>
+      </w:r>
+      <w:proofErr w:type="gramEnd"/>
+      <w:r>
+        <w:rPr>
+          <w:rFonts w:ascii="Roboto" w:eastAsia="Roboto" w:hAnsi="Roboto" w:cs="Roboto"/>
+          <w:sz w:val="20"/>
+          <w:szCs w:val="20"/>
+        </w:rPr>
+        <w:t xml:space="preserve"> IP-based or other restrictions on the data associated with the instances? If so, please describe these restrictions, and provide a link or other access point to, or otherwise reproduce, any relevant licensing terms, as well as any fees associated with these restrictions.</w:t>
       </w:r>
     </w:p>
     <w:p>
@@ -7593,15 +7524,7 @@
           <w:sz w:val="20"/>
           <w:szCs w:val="20"/>
         </w:rPr>
-        <w:t xml:space="preserve">Any </w:t>
-      </w:r>
-      <w:r>
-        <w:rPr>
-          <w:rFonts w:ascii="Roboto" w:eastAsia="Roboto" w:hAnsi="Roboto" w:cs="Roboto"/>
-          <w:sz w:val="20"/>
-          <w:szCs w:val="20"/>
-        </w:rPr>
-        <w:t>other comments?</w:t>
+        <w:t>Any other comments?</w:t>
       </w:r>
     </w:p>
     <w:p>
@@ -8093,15 +8016,25 @@
           <w:sz w:val="20"/>
           <w:szCs w:val="20"/>
         </w:rPr>
-        <w:t xml:space="preserve">If the dataset relates to people, are there applicable limits on the retention of the data associated with the instances (e.g., were individuals in question told that their data would be retained for a fixed period of time and then deleted)? If so, please </w:t>
-      </w:r>
-      <w:r>
-        <w:rPr>
-          <w:rFonts w:ascii="Roboto" w:eastAsia="Roboto" w:hAnsi="Roboto" w:cs="Roboto"/>
-          <w:sz w:val="20"/>
-          <w:szCs w:val="20"/>
-        </w:rPr>
-        <w:t>describe these limits and explain how they will be enforced.</w:t>
+        <w:t xml:space="preserve">If the dataset relates to people, are there applicable limits on the retention of the data associated with the instances (e.g., were individuals in question told that their data would be retained for a fixed </w:t>
+      </w:r>
+      <w:proofErr w:type="gramStart"/>
+      <w:r>
+        <w:rPr>
+          <w:rFonts w:ascii="Roboto" w:eastAsia="Roboto" w:hAnsi="Roboto" w:cs="Roboto"/>
+          <w:sz w:val="20"/>
+          <w:szCs w:val="20"/>
+        </w:rPr>
+        <w:t>period of time</w:t>
+      </w:r>
+      <w:proofErr w:type="gramEnd"/>
+      <w:r>
+        <w:rPr>
+          <w:rFonts w:ascii="Roboto" w:eastAsia="Roboto" w:hAnsi="Roboto" w:cs="Roboto"/>
+          <w:sz w:val="20"/>
+          <w:szCs w:val="20"/>
+        </w:rPr>
+        <w:t xml:space="preserve"> and then deleted)? If so, please describe these limits and explain how they will be enforced.</w:t>
       </w:r>
     </w:p>
     <w:p>
@@ -8377,15 +8310,7 @@
           <w:sz w:val="20"/>
           <w:szCs w:val="20"/>
         </w:rPr>
-        <w:t>If others want to extend/augment/build on/contribute to the dataset, is there a mechanism for them to do so? If so, please provide a description. Will these contributions be validated/verified? If so, please describe how. If not, why not? Is there a proces</w:t>
-      </w:r>
-      <w:r>
-        <w:rPr>
-          <w:rFonts w:ascii="Roboto" w:eastAsia="Roboto" w:hAnsi="Roboto" w:cs="Roboto"/>
-          <w:sz w:val="20"/>
-          <w:szCs w:val="20"/>
-        </w:rPr>
-        <w:t xml:space="preserve">s for </w:t>
+        <w:t xml:space="preserve">If others want to extend/augment/build on/contribute to the dataset, is there a mechanism for them to do so? If so, please provide a description. Will these contributions be validated/verified? If so, please describe how. If not, why not? Is there a process for </w:t>
       </w:r>
       <w:r>
         <w:rPr>
@@ -8649,7 +8574,7 @@
 </file>
 
 <file path=word/endnotes.xml><?xml version="1.0" encoding="utf-8"?>
-<w:endnotes xmlns:wpc="http://schemas.microsoft.com/office/word/2010/wordprocessingCanvas" xmlns:cx="http://schemas.microsoft.com/office/drawing/2014/chartex" xmlns:cx1="http://schemas.microsoft.com/office/drawing/2015/9/8/chartex" xmlns:cx2="http://schemas.microsoft.com/office/drawing/2015/10/21/chartex" xmlns:cx3="http://schemas.microsoft.com/office/drawing/2016/5/9/chartex" xmlns:cx4="http://schemas.microsoft.com/office/drawing/2016/5/10/chartex" xmlns:cx5="http://schemas.microsoft.com/office/drawing/2016/5/11/chartex" xmlns:cx6="http://schemas.microsoft.com/office/drawing/2016/5/12/chartex" xmlns:cx7="http://schemas.microsoft.com/office/drawing/2016/5/13/chartex" xmlns:cx8="http://schemas.microsoft.com/office/drawing/2016/5/14/chartex" xmlns:mc="http://schemas.openxmlformats.org/markup-compatibility/2006" xmlns:aink="http://schemas.microsoft.com/office/drawing/2016/ink" xmlns:am3d="http://schemas.microsoft.com/office/drawing/2017/model3d" xmlns:o="urn:schemas-microsoft-com:office:office" xmlns:r="http://schemas.openxmlformats.org/officeDocument/2006/relationships" xmlns:m="http://schemas.openxmlformats.org/officeDocument/2006/math" xmlns:v="urn:schemas-microsoft-com:vml" xmlns:wp14="http://schemas.microsoft.com/office/word/2010/wordprocessingDrawing" xmlns:wp="http://schemas.openxmlformats.org/drawingml/2006/wordprocessingDrawing" xmlns:w10="urn:schemas-microsoft-com:office:word" xmlns:w="http://schemas.openxmlformats.org/wordprocessingml/2006/main" xmlns:w14="http://schemas.microsoft.com/office/word/2010/wordml" xmlns:w15="http://schemas.microsoft.com/office/word/2012/wordml" xmlns:w16cex="http://schemas.microsoft.com/office/word/2018/wordml/cex" xmlns:w16cid="http://schemas.microsoft.com/office/word/2016/wordml/cid" xmlns:w16="http://schemas.microsoft.com/office/word/2018/wordml" xmlns:w16sdtdh="http://schemas.microsoft.com/office/word/2020/wordml/sdtdatahash" xmlns:w16se="http://schemas.microsoft.com/office/word/2015/wordml/symex" xmlns:wpg="http://schemas.microsoft.com/office/word/2010/wordprocessingGroup" xmlns:wpi="http://schemas.microsoft.com/office/word/2010/wordprocessingInk" xmlns:wne="http://schemas.microsoft.com/office/word/2006/wordml" xmlns:wps="http://schemas.microsoft.com/office/word/2010/wordprocessingShape" mc:Ignorable="w14 w15 w16se w16cid w16 w16cex w16sdtdh wp14">
+<w:endnotes xmlns:wpc="http://schemas.microsoft.com/office/word/2010/wordprocessingCanvas" xmlns:cx="http://schemas.microsoft.com/office/drawing/2014/chartex" xmlns:cx1="http://schemas.microsoft.com/office/drawing/2015/9/8/chartex" xmlns:cx2="http://schemas.microsoft.com/office/drawing/2015/10/21/chartex" xmlns:cx3="http://schemas.microsoft.com/office/drawing/2016/5/9/chartex" xmlns:cx4="http://schemas.microsoft.com/office/drawing/2016/5/10/chartex" xmlns:cx5="http://schemas.microsoft.com/office/drawing/2016/5/11/chartex" xmlns:cx6="http://schemas.microsoft.com/office/drawing/2016/5/12/chartex" xmlns:cx7="http://schemas.microsoft.com/office/drawing/2016/5/13/chartex" xmlns:cx8="http://schemas.microsoft.com/office/drawing/2016/5/14/chartex" xmlns:mc="http://schemas.openxmlformats.org/markup-compatibility/2006" xmlns:aink="http://schemas.microsoft.com/office/drawing/2016/ink" xmlns:am3d="http://schemas.microsoft.com/office/drawing/2017/model3d" xmlns:o="urn:schemas-microsoft-com:office:office" xmlns:oel="http://schemas.microsoft.com/office/2019/extlst" xmlns:r="http://schemas.openxmlformats.org/officeDocument/2006/relationships" xmlns:m="http://schemas.openxmlformats.org/officeDocument/2006/math" xmlns:v="urn:schemas-microsoft-com:vml" xmlns:wp14="http://schemas.microsoft.com/office/word/2010/wordprocessingDrawing" xmlns:wp="http://schemas.openxmlformats.org/drawingml/2006/wordprocessingDrawing" xmlns:w10="urn:schemas-microsoft-com:office:word" xmlns:w="http://schemas.openxmlformats.org/wordprocessingml/2006/main" xmlns:w14="http://schemas.microsoft.com/office/word/2010/wordml" xmlns:w15="http://schemas.microsoft.com/office/word/2012/wordml" xmlns:w16cex="http://schemas.microsoft.com/office/word/2018/wordml/cex" xmlns:w16cid="http://schemas.microsoft.com/office/word/2016/wordml/cid" xmlns:w16="http://schemas.microsoft.com/office/word/2018/wordml" xmlns:w16sdtdh="http://schemas.microsoft.com/office/word/2020/wordml/sdtdatahash" xmlns:w16se="http://schemas.microsoft.com/office/word/2015/wordml/symex" xmlns:wpg="http://schemas.microsoft.com/office/word/2010/wordprocessingGroup" xmlns:wpi="http://schemas.microsoft.com/office/word/2010/wordprocessingInk" xmlns:wne="http://schemas.microsoft.com/office/word/2006/wordml" xmlns:wps="http://schemas.microsoft.com/office/word/2010/wordprocessingShape" mc:Ignorable="w14 w15 w16se w16cid w16 w16cex w16sdtdh wp14">
   <w:endnote w:type="separator" w:id="-1">
     <w:p>
       <w:pPr>
@@ -8674,7 +8599,7 @@
 </file>
 
 <file path=word/footnotes.xml><?xml version="1.0" encoding="utf-8"?>
-<w:footnotes xmlns:wpc="http://schemas.microsoft.com/office/word/2010/wordprocessingCanvas" xmlns:cx="http://schemas.microsoft.com/office/drawing/2014/chartex" xmlns:cx1="http://schemas.microsoft.com/office/drawing/2015/9/8/chartex" xmlns:cx2="http://schemas.microsoft.com/office/drawing/2015/10/21/chartex" xmlns:cx3="http://schemas.microsoft.com/office/drawing/2016/5/9/chartex" xmlns:cx4="http://schemas.microsoft.com/office/drawing/2016/5/10/chartex" xmlns:cx5="http://schemas.microsoft.com/office/drawing/2016/5/11/chartex" xmlns:cx6="http://schemas.microsoft.com/office/drawing/2016/5/12/chartex" xmlns:cx7="http://schemas.microsoft.com/office/drawing/2016/5/13/chartex" xmlns:cx8="http://schemas.microsoft.com/office/drawing/2016/5/14/chartex" xmlns:mc="http://schemas.openxmlformats.org/markup-compatibility/2006" xmlns:aink="http://schemas.microsoft.com/office/drawing/2016/ink" xmlns:am3d="http://schemas.microsoft.com/office/drawing/2017/model3d" xmlns:o="urn:schemas-microsoft-com:office:office" xmlns:r="http://schemas.openxmlformats.org/officeDocument/2006/relationships" xmlns:m="http://schemas.openxmlformats.org/officeDocument/2006/math" xmlns:v="urn:schemas-microsoft-com:vml" xmlns:wp14="http://schemas.microsoft.com/office/word/2010/wordprocessingDrawing" xmlns:wp="http://schemas.openxmlformats.org/drawingml/2006/wordprocessingDrawing" xmlns:w10="urn:schemas-microsoft-com:office:word" xmlns:w="http://schemas.openxmlformats.org/wordprocessingml/2006/main" xmlns:w14="http://schemas.microsoft.com/office/word/2010/wordml" xmlns:w15="http://schemas.microsoft.com/office/word/2012/wordml" xmlns:w16cex="http://schemas.microsoft.com/office/word/2018/wordml/cex" xmlns:w16cid="http://schemas.microsoft.com/office/word/2016/wordml/cid" xmlns:w16="http://schemas.microsoft.com/office/word/2018/wordml" xmlns:w16sdtdh="http://schemas.microsoft.com/office/word/2020/wordml/sdtdatahash" xmlns:w16se="http://schemas.microsoft.com/office/word/2015/wordml/symex" xmlns:wpg="http://schemas.microsoft.com/office/word/2010/wordprocessingGroup" xmlns:wpi="http://schemas.microsoft.com/office/word/2010/wordprocessingInk" xmlns:wne="http://schemas.microsoft.com/office/word/2006/wordml" xmlns:wps="http://schemas.microsoft.com/office/word/2010/wordprocessingShape" mc:Ignorable="w14 w15 w16se w16cid w16 w16cex w16sdtdh wp14">
+<w:footnotes xmlns:wpc="http://schemas.microsoft.com/office/word/2010/wordprocessingCanvas" xmlns:cx="http://schemas.microsoft.com/office/drawing/2014/chartex" xmlns:cx1="http://schemas.microsoft.com/office/drawing/2015/9/8/chartex" xmlns:cx2="http://schemas.microsoft.com/office/drawing/2015/10/21/chartex" xmlns:cx3="http://schemas.microsoft.com/office/drawing/2016/5/9/chartex" xmlns:cx4="http://schemas.microsoft.com/office/drawing/2016/5/10/chartex" xmlns:cx5="http://schemas.microsoft.com/office/drawing/2016/5/11/chartex" xmlns:cx6="http://schemas.microsoft.com/office/drawing/2016/5/12/chartex" xmlns:cx7="http://schemas.microsoft.com/office/drawing/2016/5/13/chartex" xmlns:cx8="http://schemas.microsoft.com/office/drawing/2016/5/14/chartex" xmlns:mc="http://schemas.openxmlformats.org/markup-compatibility/2006" xmlns:aink="http://schemas.microsoft.com/office/drawing/2016/ink" xmlns:am3d="http://schemas.microsoft.com/office/drawing/2017/model3d" xmlns:o="urn:schemas-microsoft-com:office:office" xmlns:oel="http://schemas.microsoft.com/office/2019/extlst" xmlns:r="http://schemas.openxmlformats.org/officeDocument/2006/relationships" xmlns:m="http://schemas.openxmlformats.org/officeDocument/2006/math" xmlns:v="urn:schemas-microsoft-com:vml" xmlns:wp14="http://schemas.microsoft.com/office/word/2010/wordprocessingDrawing" xmlns:wp="http://schemas.openxmlformats.org/drawingml/2006/wordprocessingDrawing" xmlns:w10="urn:schemas-microsoft-com:office:word" xmlns:w="http://schemas.openxmlformats.org/wordprocessingml/2006/main" xmlns:w14="http://schemas.microsoft.com/office/word/2010/wordml" xmlns:w15="http://schemas.microsoft.com/office/word/2012/wordml" xmlns:w16cex="http://schemas.microsoft.com/office/word/2018/wordml/cex" xmlns:w16cid="http://schemas.microsoft.com/office/word/2016/wordml/cid" xmlns:w16="http://schemas.microsoft.com/office/word/2018/wordml" xmlns:w16sdtdh="http://schemas.microsoft.com/office/word/2020/wordml/sdtdatahash" xmlns:w16se="http://schemas.microsoft.com/office/word/2015/wordml/symex" xmlns:wpg="http://schemas.microsoft.com/office/word/2010/wordprocessingGroup" xmlns:wpi="http://schemas.microsoft.com/office/word/2010/wordprocessingInk" xmlns:wne="http://schemas.microsoft.com/office/word/2006/wordml" xmlns:wps="http://schemas.microsoft.com/office/word/2010/wordprocessingShape" mc:Ignorable="w14 w15 w16se w16cid w16 w16cex w16sdtdh wp14">
   <w:footnote w:type="separator" w:id="-1">
     <w:p>
       <w:pPr>
@@ -8699,13 +8624,13 @@
 </file>
 
 <file path=word/header1.xml><?xml version="1.0" encoding="utf-8"?>
-<w:hdr xmlns:wpc="http://schemas.microsoft.com/office/word/2010/wordprocessingCanvas" xmlns:cx="http://schemas.microsoft.com/office/drawing/2014/chartex" xmlns:cx1="http://schemas.microsoft.com/office/drawing/2015/9/8/chartex" xmlns:cx2="http://schemas.microsoft.com/office/drawing/2015/10/21/chartex" xmlns:cx3="http://schemas.microsoft.com/office/drawing/2016/5/9/chartex" xmlns:cx4="http://schemas.microsoft.com/office/drawing/2016/5/10/chartex" xmlns:cx5="http://schemas.microsoft.com/office/drawing/2016/5/11/chartex" xmlns:cx6="http://schemas.microsoft.com/office/drawing/2016/5/12/chartex" xmlns:cx7="http://schemas.microsoft.com/office/drawing/2016/5/13/chartex" xmlns:cx8="http://schemas.microsoft.com/office/drawing/2016/5/14/chartex" xmlns:mc="http://schemas.openxmlformats.org/markup-compatibility/2006" xmlns:aink="http://schemas.microsoft.com/office/drawing/2016/ink" xmlns:am3d="http://schemas.microsoft.com/office/drawing/2017/model3d" xmlns:o="urn:schemas-microsoft-com:office:office" xmlns:r="http://schemas.openxmlformats.org/officeDocument/2006/relationships" xmlns:m="http://schemas.openxmlformats.org/officeDocument/2006/math" xmlns:v="urn:schemas-microsoft-com:vml" xmlns:wp14="http://schemas.microsoft.com/office/word/2010/wordprocessingDrawing" xmlns:wp="http://schemas.openxmlformats.org/drawingml/2006/wordprocessingDrawing" xmlns:w10="urn:schemas-microsoft-com:office:word" xmlns:w="http://schemas.openxmlformats.org/wordprocessingml/2006/main" xmlns:w14="http://schemas.microsoft.com/office/word/2010/wordml" xmlns:w15="http://schemas.microsoft.com/office/word/2012/wordml" xmlns:w16cex="http://schemas.microsoft.com/office/word/2018/wordml/cex" xmlns:w16cid="http://schemas.microsoft.com/office/word/2016/wordml/cid" xmlns:w16="http://schemas.microsoft.com/office/word/2018/wordml" xmlns:w16sdtdh="http://schemas.microsoft.com/office/word/2020/wordml/sdtdatahash" xmlns:w16se="http://schemas.microsoft.com/office/word/2015/wordml/symex" xmlns:wpg="http://schemas.microsoft.com/office/word/2010/wordprocessingGroup" xmlns:wpi="http://schemas.microsoft.com/office/word/2010/wordprocessingInk" xmlns:wne="http://schemas.microsoft.com/office/word/2006/wordml" xmlns:wps="http://schemas.microsoft.com/office/word/2010/wordprocessingShape" mc:Ignorable="w14 w15 w16se w16cid w16 w16cex w16sdtdh wp14">
+<w:hdr xmlns:wpc="http://schemas.microsoft.com/office/word/2010/wordprocessingCanvas" xmlns:cx="http://schemas.microsoft.com/office/drawing/2014/chartex" xmlns:cx1="http://schemas.microsoft.com/office/drawing/2015/9/8/chartex" xmlns:cx2="http://schemas.microsoft.com/office/drawing/2015/10/21/chartex" xmlns:cx3="http://schemas.microsoft.com/office/drawing/2016/5/9/chartex" xmlns:cx4="http://schemas.microsoft.com/office/drawing/2016/5/10/chartex" xmlns:cx5="http://schemas.microsoft.com/office/drawing/2016/5/11/chartex" xmlns:cx6="http://schemas.microsoft.com/office/drawing/2016/5/12/chartex" xmlns:cx7="http://schemas.microsoft.com/office/drawing/2016/5/13/chartex" xmlns:cx8="http://schemas.microsoft.com/office/drawing/2016/5/14/chartex" xmlns:mc="http://schemas.openxmlformats.org/markup-compatibility/2006" xmlns:aink="http://schemas.microsoft.com/office/drawing/2016/ink" xmlns:am3d="http://schemas.microsoft.com/office/drawing/2017/model3d" xmlns:o="urn:schemas-microsoft-com:office:office" xmlns:oel="http://schemas.microsoft.com/office/2019/extlst" xmlns:r="http://schemas.openxmlformats.org/officeDocument/2006/relationships" xmlns:m="http://schemas.openxmlformats.org/officeDocument/2006/math" xmlns:v="urn:schemas-microsoft-com:vml" xmlns:wp14="http://schemas.microsoft.com/office/word/2010/wordprocessingDrawing" xmlns:wp="http://schemas.openxmlformats.org/drawingml/2006/wordprocessingDrawing" xmlns:w10="urn:schemas-microsoft-com:office:word" xmlns:w="http://schemas.openxmlformats.org/wordprocessingml/2006/main" xmlns:w14="http://schemas.microsoft.com/office/word/2010/wordml" xmlns:w15="http://schemas.microsoft.com/office/word/2012/wordml" xmlns:w16cex="http://schemas.microsoft.com/office/word/2018/wordml/cex" xmlns:w16cid="http://schemas.microsoft.com/office/word/2016/wordml/cid" xmlns:w16="http://schemas.microsoft.com/office/word/2018/wordml" xmlns:w16sdtdh="http://schemas.microsoft.com/office/word/2020/wordml/sdtdatahash" xmlns:w16se="http://schemas.microsoft.com/office/word/2015/wordml/symex" xmlns:wpg="http://schemas.microsoft.com/office/word/2010/wordprocessingGroup" xmlns:wpi="http://schemas.microsoft.com/office/word/2010/wordprocessingInk" xmlns:wne="http://schemas.microsoft.com/office/word/2006/wordml" xmlns:wps="http://schemas.microsoft.com/office/word/2010/wordprocessingShape" mc:Ignorable="w14 w15 w16se w16cid w16 w16cex w16sdtdh wp14">
   <w:p/>
 </w:hdr>
 </file>
 
 <file path=word/numbering.xml><?xml version="1.0" encoding="utf-8"?>
-<w:numbering xmlns:wpc="http://schemas.microsoft.com/office/word/2010/wordprocessingCanvas" xmlns:cx="http://schemas.microsoft.com/office/drawing/2014/chartex" xmlns:cx1="http://schemas.microsoft.com/office/drawing/2015/9/8/chartex" xmlns:cx2="http://schemas.microsoft.com/office/drawing/2015/10/21/chartex" xmlns:cx3="http://schemas.microsoft.com/office/drawing/2016/5/9/chartex" xmlns:cx4="http://schemas.microsoft.com/office/drawing/2016/5/10/chartex" xmlns:cx5="http://schemas.microsoft.com/office/drawing/2016/5/11/chartex" xmlns:cx6="http://schemas.microsoft.com/office/drawing/2016/5/12/chartex" xmlns:cx7="http://schemas.microsoft.com/office/drawing/2016/5/13/chartex" xmlns:cx8="http://schemas.microsoft.com/office/drawing/2016/5/14/chartex" xmlns:mc="http://schemas.openxmlformats.org/markup-compatibility/2006" xmlns:aink="http://schemas.microsoft.com/office/drawing/2016/ink" xmlns:am3d="http://schemas.microsoft.com/office/drawing/2017/model3d" xmlns:o="urn:schemas-microsoft-com:office:office" xmlns:r="http://schemas.openxmlformats.org/officeDocument/2006/relationships" xmlns:m="http://schemas.openxmlformats.org/officeDocument/2006/math" xmlns:v="urn:schemas-microsoft-com:vml" xmlns:wp14="http://schemas.microsoft.com/office/word/2010/wordprocessingDrawing" xmlns:wp="http://schemas.openxmlformats.org/drawingml/2006/wordprocessingDrawing" xmlns:w10="urn:schemas-microsoft-com:office:word" xmlns:w="http://schemas.openxmlformats.org/wordprocessingml/2006/main" xmlns:w14="http://schemas.microsoft.com/office/word/2010/wordml" xmlns:w15="http://schemas.microsoft.com/office/word/2012/wordml" xmlns:w16cex="http://schemas.microsoft.com/office/word/2018/wordml/cex" xmlns:w16cid="http://schemas.microsoft.com/office/word/2016/wordml/cid" xmlns:w16="http://schemas.microsoft.com/office/word/2018/wordml" xmlns:w16sdtdh="http://schemas.microsoft.com/office/word/2020/wordml/sdtdatahash" xmlns:w16se="http://schemas.microsoft.com/office/word/2015/wordml/symex" xmlns:wpg="http://schemas.microsoft.com/office/word/2010/wordprocessingGroup" xmlns:wpi="http://schemas.microsoft.com/office/word/2010/wordprocessingInk" xmlns:wne="http://schemas.microsoft.com/office/word/2006/wordml" xmlns:wps="http://schemas.microsoft.com/office/word/2010/wordprocessingShape" mc:Ignorable="w14 w15 w16se w16cid w16 w16cex w16sdtdh wp14">
+<w:numbering xmlns:wpc="http://schemas.microsoft.com/office/word/2010/wordprocessingCanvas" xmlns:cx="http://schemas.microsoft.com/office/drawing/2014/chartex" xmlns:cx1="http://schemas.microsoft.com/office/drawing/2015/9/8/chartex" xmlns:cx2="http://schemas.microsoft.com/office/drawing/2015/10/21/chartex" xmlns:cx3="http://schemas.microsoft.com/office/drawing/2016/5/9/chartex" xmlns:cx4="http://schemas.microsoft.com/office/drawing/2016/5/10/chartex" xmlns:cx5="http://schemas.microsoft.com/office/drawing/2016/5/11/chartex" xmlns:cx6="http://schemas.microsoft.com/office/drawing/2016/5/12/chartex" xmlns:cx7="http://schemas.microsoft.com/office/drawing/2016/5/13/chartex" xmlns:cx8="http://schemas.microsoft.com/office/drawing/2016/5/14/chartex" xmlns:mc="http://schemas.openxmlformats.org/markup-compatibility/2006" xmlns:aink="http://schemas.microsoft.com/office/drawing/2016/ink" xmlns:am3d="http://schemas.microsoft.com/office/drawing/2017/model3d" xmlns:o="urn:schemas-microsoft-com:office:office" xmlns:oel="http://schemas.microsoft.com/office/2019/extlst" xmlns:r="http://schemas.openxmlformats.org/officeDocument/2006/relationships" xmlns:m="http://schemas.openxmlformats.org/officeDocument/2006/math" xmlns:v="urn:schemas-microsoft-com:vml" xmlns:wp14="http://schemas.microsoft.com/office/word/2010/wordprocessingDrawing" xmlns:wp="http://schemas.openxmlformats.org/drawingml/2006/wordprocessingDrawing" xmlns:w10="urn:schemas-microsoft-com:office:word" xmlns:w="http://schemas.openxmlformats.org/wordprocessingml/2006/main" xmlns:w14="http://schemas.microsoft.com/office/word/2010/wordml" xmlns:w15="http://schemas.microsoft.com/office/word/2012/wordml" xmlns:w16cex="http://schemas.microsoft.com/office/word/2018/wordml/cex" xmlns:w16cid="http://schemas.microsoft.com/office/word/2016/wordml/cid" xmlns:w16="http://schemas.microsoft.com/office/word/2018/wordml" xmlns:w16sdtdh="http://schemas.microsoft.com/office/word/2020/wordml/sdtdatahash" xmlns:w16se="http://schemas.microsoft.com/office/word/2015/wordml/symex" xmlns:wpg="http://schemas.microsoft.com/office/word/2010/wordprocessingGroup" xmlns:wpi="http://schemas.microsoft.com/office/word/2010/wordprocessingInk" xmlns:wne="http://schemas.microsoft.com/office/word/2006/wordml" xmlns:wps="http://schemas.microsoft.com/office/word/2010/wordprocessingShape" mc:Ignorable="w14 w15 w16se w16cid w16 w16cex w16sdtdh wp14">
   <w:abstractNum w:abstractNumId="0" w15:restartNumberingAfterBreak="0">
     <w:nsid w:val="0B95721F"/>
     <w:multiLevelType w:val="multilevel"/>
@@ -9497,25 +9422,25 @@
       </w:rPr>
     </w:lvl>
   </w:abstractNum>
-  <w:num w:numId="1">
+  <w:num w:numId="1" w16cid:durableId="1644969943">
     <w:abstractNumId w:val="2"/>
   </w:num>
-  <w:num w:numId="2">
+  <w:num w:numId="2" w16cid:durableId="605960994">
     <w:abstractNumId w:val="4"/>
   </w:num>
-  <w:num w:numId="3">
+  <w:num w:numId="3" w16cid:durableId="1410883405">
     <w:abstractNumId w:val="0"/>
   </w:num>
-  <w:num w:numId="4">
+  <w:num w:numId="4" w16cid:durableId="1919098032">
     <w:abstractNumId w:val="6"/>
   </w:num>
-  <w:num w:numId="5">
+  <w:num w:numId="5" w16cid:durableId="114375377">
     <w:abstractNumId w:val="1"/>
   </w:num>
-  <w:num w:numId="6">
+  <w:num w:numId="6" w16cid:durableId="73087035">
     <w:abstractNumId w:val="3"/>
   </w:num>
-  <w:num w:numId="7">
+  <w:num w:numId="7" w16cid:durableId="399137780">
     <w:abstractNumId w:val="5"/>
   </w:num>
 </w:numbering>
